--- a/HaemophilusWeb/ReportTemplates/Fax - Teilbefund - Serotyp v2.docx
+++ b/HaemophilusWeb/ReportTemplates/Fax - Teilbefund - Serotyp v2.docx
@@ -353,15 +353,7 @@
         <w:spacing w:before="21"/>
       </w:pPr>
       <w:r>
-        <w:t xml:space="preserve">Wir möchten Sie höflich bitten, nach Erhalt des Befundes eine Empfangsbestätigung an die Nummer: 0931-31 87281 oder an die </w:t>
-      </w:r>
-      <w:proofErr w:type="spellStart"/>
-      <w:r>
-        <w:t>Email</w:t>
-      </w:r>
-      <w:proofErr w:type="spellEnd"/>
-      <w:r>
-        <w:t xml:space="preserve"> Adresse: nrzm@hygiene.uni-wuerzburg.de zu senden.</w:t>
+        <w:t>Wir möchten Sie höflich bitten, nach Erhalt des Befundes eine Empfangsbestätigung an die Nummer: 0931-31 87281 oder an die Email Adresse: nrzm@hygiene.uni-wuerzburg.de zu senden.</w:t>
       </w:r>
     </w:p>
     <w:p>
@@ -418,13 +410,8 @@
               <w:spacing w:before="21"/>
             </w:pPr>
             <w:r>
-              <w:t xml:space="preserve">Fax erhalten </w:t>
+              <w:t>Fax erhalten am :</w:t>
             </w:r>
-            <w:proofErr w:type="gramStart"/>
-            <w:r>
-              <w:t>am :</w:t>
-            </w:r>
-            <w:proofErr w:type="gramEnd"/>
           </w:p>
         </w:tc>
         <w:tc>
@@ -580,15 +567,7 @@
         <w:spacing w:before="21"/>
       </w:pPr>
       <w:r>
-        <w:t xml:space="preserve">Mit dieser Empfangsbestätigung unterstützen Sie die Qualitätssicherung der </w:t>
-      </w:r>
-      <w:proofErr w:type="spellStart"/>
-      <w:r>
-        <w:t>Laborsurveillance</w:t>
-      </w:r>
-      <w:proofErr w:type="spellEnd"/>
-      <w:r>
-        <w:t xml:space="preserve"> invasiver Infektionen durch Meningokokken und Haemophilus influenzae. Vielen Dank!</w:t>
+        <w:t>Mit dieser Empfangsbestätigung unterstützen Sie die Qualitätssicherung der Laborsurveillance invasiver Infektionen durch Meningokokken und Haemophilus influenzae. Vielen Dank!</w:t>
       </w:r>
     </w:p>
     <w:p>
@@ -2581,8 +2560,6 @@
         </w:rPr>
         <w:br/>
       </w:r>
-      <w:bookmarkStart w:id="1" w:name="_GoBack"/>
-      <w:bookmarkEnd w:id="1"/>
     </w:p>
     <w:p>
       <w:r>
@@ -3644,7 +3621,7 @@
       <w:fldChar w:fldCharType="begin"/>
     </w:r>
     <w:r>
-      <w:instrText xml:space="preserve"> INCLUDETEXT "C:\\Users\\mrt\\Source\\Repos\\Haemophilus\\HaemophilusWeb\\ReportTemplates\\includes\\Kopfzeile - Kontakt.docx" </w:instrText>
+      <w:instrText xml:space="preserve"> INCLUDETEXT  "D:\\Development\\Haemophilus\\HaemophilusWeb\\ReportTemplates\\includes\\Kopfzeile - Kontakt.docx" </w:instrText>
     </w:r>
     <w:r>
       <w:fldChar w:fldCharType="separate"/>
@@ -3658,7 +3635,7 @@
           <v:stroke joinstyle="miter"/>
           <v:path gradientshapeok="t" o:connecttype="rect"/>
         </v:shapetype>
-        <v:shape id="_x0000_s2111" type="#_x0000_t202" style="position:absolute;margin-left:364.1pt;margin-top:95pt;width:156.8pt;height:304.25pt;z-index:7;visibility:visible;mso-wrap-style:square;mso-width-percent:0;mso-height-percent:0;mso-wrap-distance-left:9pt;mso-wrap-distance-top:0;mso-wrap-distance-right:9pt;mso-wrap-distance-bottom:0;mso-position-horizontal:absolute;mso-position-horizontal-relative:text;mso-position-vertical:absolute;mso-position-vertical-relative:text;mso-width-percent:0;mso-height-percent:0;mso-width-relative:page;mso-height-relative:page;v-text-anchor:top" o:gfxdata="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" stroked="f">
+        <v:shape id="_x0000_s2121" type="#_x0000_t202" style="position:absolute;margin-left:364.1pt;margin-top:95pt;width:156.8pt;height:304.25pt;z-index:10;visibility:visible;mso-wrap-style:square;mso-width-percent:0;mso-height-percent:0;mso-wrap-distance-left:9pt;mso-wrap-distance-top:0;mso-wrap-distance-right:9pt;mso-wrap-distance-bottom:0;mso-position-horizontal:absolute;mso-position-horizontal-relative:text;mso-position-vertical:absolute;mso-position-vertical-relative:text;mso-width-percent:0;mso-height-percent:0;mso-width-relative:page;mso-height-relative:page;v-text-anchor:top" o:gfxdata="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" stroked="f">
           <v:textbox>
             <w:txbxContent>
               <w:p>
@@ -3982,23 +3959,7 @@
                     <w:sz w:val="17"/>
                     <w:szCs w:val="17"/>
                   </w:rPr>
-                  <w:t xml:space="preserve">PD Dr. </w:t>
-                </w:r>
-                <w:proofErr w:type="spellStart"/>
-                <w:r>
-                  <w:rPr>
-                    <w:sz w:val="17"/>
-                    <w:szCs w:val="17"/>
-                  </w:rPr>
-                  <w:t>rer</w:t>
-                </w:r>
-                <w:proofErr w:type="spellEnd"/>
-                <w:r>
-                  <w:rPr>
-                    <w:sz w:val="17"/>
-                    <w:szCs w:val="17"/>
-                  </w:rPr>
-                  <w:t>. nat. Heike Claus</w:t>
+                  <w:t>PD Dr. rer. nat. Heike Claus</w:t>
                 </w:r>
               </w:p>
               <w:p>
@@ -4105,6 +4066,103 @@
                     <w:lang w:val="pl-PL"/>
                   </w:rPr>
                   <w:t>ttlam@hygiene.uni-wuerzburg.de</w:t>
+                </w:r>
+              </w:p>
+              <w:p>
+                <w:pPr>
+                  <w:ind w:right="-1368"/>
+                  <w:rPr>
+                    <w:sz w:val="17"/>
+                    <w:szCs w:val="17"/>
+                    <w:lang w:val="pl-PL"/>
+                  </w:rPr>
+                </w:pPr>
+              </w:p>
+              <w:p>
+                <w:pPr>
+                  <w:tabs>
+                    <w:tab w:val="left" w:pos="7560"/>
+                  </w:tabs>
+                  <w:ind w:right="-1368"/>
+                  <w:rPr>
+                    <w:sz w:val="17"/>
+                    <w:szCs w:val="17"/>
+                    <w:lang w:val="pl-PL"/>
+                  </w:rPr>
+                </w:pPr>
+                <w:r>
+                  <w:rPr>
+                    <w:sz w:val="17"/>
+                    <w:szCs w:val="17"/>
+                    <w:lang w:val="pl-PL"/>
+                  </w:rPr>
+                  <w:t>Dr. med</w:t>
+                </w:r>
+                <w:r>
+                  <w:rPr>
+                    <w:sz w:val="17"/>
+                    <w:szCs w:val="17"/>
+                    <w:lang w:val="pl-PL"/>
+                  </w:rPr>
+                  <w:t>. Manuel Krone,</w:t>
+                </w:r>
+                <w:r>
+                  <w:rPr>
+                    <w:sz w:val="17"/>
+                    <w:szCs w:val="17"/>
+                    <w:lang w:val="pl-PL"/>
+                  </w:rPr>
+                  <w:t xml:space="preserve"> </w:t>
+                </w:r>
+                <w:r>
+                  <w:rPr>
+                    <w:sz w:val="17"/>
+                    <w:szCs w:val="17"/>
+                    <w:lang w:val="pl-PL"/>
+                  </w:rPr>
+                  <w:t>MScPH</w:t>
+                </w:r>
+              </w:p>
+              <w:p>
+                <w:pPr>
+                  <w:tabs>
+                    <w:tab w:val="left" w:pos="7560"/>
+                  </w:tabs>
+                  <w:ind w:right="-1368"/>
+                  <w:rPr>
+                    <w:sz w:val="17"/>
+                    <w:szCs w:val="17"/>
+                    <w:lang w:val="pl-PL"/>
+                  </w:rPr>
+                </w:pPr>
+                <w:r>
+                  <w:rPr>
+                    <w:sz w:val="17"/>
+                    <w:szCs w:val="17"/>
+                    <w:lang w:val="pl-PL"/>
+                  </w:rPr>
+                  <w:t>Telefon: 0931/31-88040</w:t>
+                </w:r>
+              </w:p>
+              <w:p>
+                <w:pPr>
+                  <w:tabs>
+                    <w:tab w:val="left" w:pos="7560"/>
+                  </w:tabs>
+                  <w:ind w:right="-1368"/>
+                  <w:rPr>
+                    <w:sz w:val="17"/>
+                    <w:szCs w:val="17"/>
+                    <w:lang w:val="pl-PL"/>
+                  </w:rPr>
+                </w:pPr>
+                <w:r>
+                  <w:rPr>
+                    <w:sz w:val="17"/>
+                    <w:szCs w:val="17"/>
+                    <w:lang w:val="pl-PL"/>
+                  </w:rPr>
+                  <w:t>manuel.krone@uni-wuerzburg.de</w:t>
                 </w:r>
               </w:p>
               <w:p>
@@ -4149,7 +4207,7 @@
           <v:path o:extrusionok="f" gradientshapeok="t" o:connecttype="rect"/>
           <o:lock v:ext="edit" aspectratio="t"/>
         </v:shapetype>
-        <v:shape id="Grafik 9" o:spid="_x0000_s2117" type="#_x0000_t75" alt="nrzmhi_logo_500" style="position:absolute;margin-left:385.15pt;margin-top:2.25pt;width:63.4pt;height:63.4pt;z-index:-2;visibility:visible;mso-wrap-style:square;mso-width-percent:0;mso-height-percent:0;mso-wrap-distance-left:9pt;mso-wrap-distance-top:0;mso-wrap-distance-right:9pt;mso-wrap-distance-bottom:0;mso-position-horizontal:absolute;mso-position-horizontal-relative:text;mso-position-vertical:absolute;mso-position-vertical-relative:text;mso-width-percent:0;mso-height-percent:0;mso-width-relative:page;mso-height-relative:page">
+        <v:shape id="_x0000_s2125" type="#_x0000_t75" alt="nrzmhi_logo_500" style="position:absolute;margin-left:385.15pt;margin-top:2.25pt;width:63.4pt;height:63.4pt;z-index:-1;visibility:visible;mso-wrap-style:square;mso-width-percent:0;mso-height-percent:0;mso-wrap-distance-left:9pt;mso-wrap-distance-top:0;mso-wrap-distance-right:9pt;mso-wrap-distance-bottom:0;mso-position-horizontal:absolute;mso-position-horizontal-relative:text;mso-position-vertical:absolute;mso-position-vertical-relative:text;mso-width-percent:0;mso-height-percent:0;mso-width-relative:page;mso-height-relative:page">
           <v:imagedata r:id="rId1" o:title="nrzmhi_logo_500"/>
         </v:shape>
       </w:pict>
@@ -4159,7 +4217,7 @@
         <w:noProof/>
       </w:rPr>
       <w:pict>
-        <v:shape id="Grafik 10" o:spid="_x0000_s2116" type="#_x0000_t75" alt="RKI_Logo-NRZKL-Deu_RGB-1.JPG" style="position:absolute;margin-left:449.25pt;margin-top:6.75pt;width:55pt;height:55pt;z-index:6;visibility:visible;mso-wrap-style:square;mso-width-percent:0;mso-height-percent:0;mso-wrap-distance-left:9pt;mso-wrap-distance-top:0;mso-wrap-distance-right:9pt;mso-wrap-distance-bottom:0;mso-position-horizontal:absolute;mso-position-horizontal-relative:text;mso-position-vertical:absolute;mso-position-vertical-relative:text;mso-width-percent:0;mso-height-percent:0;mso-width-relative:page;mso-height-relative:page" stroked="t" strokecolor="white">
+        <v:shape id="_x0000_s2124" type="#_x0000_t75" alt="RKI_Logo-NRZKL-Deu_RGB-1.JPG" style="position:absolute;margin-left:449.25pt;margin-top:6.75pt;width:55pt;height:55pt;z-index:9;visibility:visible;mso-wrap-style:square;mso-width-percent:0;mso-height-percent:0;mso-wrap-distance-left:9pt;mso-wrap-distance-top:0;mso-wrap-distance-right:9pt;mso-wrap-distance-bottom:0;mso-position-horizontal:absolute;mso-position-horizontal-relative:text;mso-position-vertical:absolute;mso-position-vertical-relative:text;mso-width-percent:0;mso-height-percent:0;mso-width-relative:page;mso-height-relative:page" stroked="t" strokecolor="white">
           <v:imagedata r:id="rId2" o:title="RKI_Logo-NRZKL-Deu_RGB-1"/>
         </v:shape>
       </w:pict>
@@ -4213,7 +4271,7 @@
         <w:sz w:val="22"/>
         <w:szCs w:val="22"/>
       </w:rPr>
-      <w:t>Leitung: Prof. Dr. M. Frosch, Prof. Dr. U. Vogel</w:t>
+      <w:t>Leitung: Prof. Dr. U. Vogel</w:t>
     </w:r>
   </w:p>
   <w:p>
@@ -4294,6 +4352,8 @@
     <w:r>
       <w:fldChar w:fldCharType="end"/>
     </w:r>
+    <w:bookmarkStart w:id="1" w:name="_GoBack"/>
+    <w:bookmarkEnd w:id="1"/>
   </w:p>
 </w:hdr>
 </file>
@@ -4371,7 +4431,7 @@
           <v:path o:extrusionok="f" gradientshapeok="t" o:connecttype="rect"/>
           <o:lock v:ext="edit" aspectratio="t"/>
         </v:shapetype>
-        <v:shape id="Grafik 4" o:spid="_x0000_s2115" type="#_x0000_t75" alt="nrzmhi_logo_500" style="position:absolute;margin-left:385.15pt;margin-top:2.25pt;width:63.4pt;height:63.4pt;z-index:-1;visibility:visible;mso-wrap-style:square;mso-width-percent:0;mso-height-percent:0;mso-wrap-distance-left:9pt;mso-wrap-distance-top:0;mso-wrap-distance-right:9pt;mso-wrap-distance-bottom:0;mso-position-horizontal:absolute;mso-position-horizontal-relative:text;mso-position-vertical:absolute;mso-position-vertical-relative:text;mso-width-percent:0;mso-height-percent:0;mso-width-relative:page;mso-height-relative:page">
+        <v:shape id="Grafik 4" o:spid="_x0000_s2115" type="#_x0000_t75" alt="nrzmhi_logo_500" style="position:absolute;margin-left:385.15pt;margin-top:2.25pt;width:63.4pt;height:63.4pt;z-index:-7;visibility:visible;mso-wrap-style:square;mso-width-percent:0;mso-height-percent:0;mso-wrap-distance-left:9pt;mso-wrap-distance-top:0;mso-wrap-distance-right:9pt;mso-wrap-distance-bottom:0;mso-position-horizontal:absolute;mso-position-horizontal-relative:text;mso-position-vertical:absolute;mso-position-vertical-relative:text;mso-width-percent:0;mso-height-percent:0;mso-width-relative:page;mso-height-relative:page">
           <v:imagedata r:id="rId1" o:title="nrzmhi_logo_500"/>
         </v:shape>
       </w:pict>
@@ -4381,7 +4441,7 @@
         <w:noProof/>
       </w:rPr>
       <w:pict>
-        <v:shape id="_x0000_s2114" type="#_x0000_t75" alt="RKI_Logo-NRZKL-Deu_RGB-1.JPG" style="position:absolute;margin-left:449.25pt;margin-top:6.75pt;width:55pt;height:55pt;z-index:8;visibility:visible;mso-wrap-style:square;mso-width-percent:0;mso-height-percent:0;mso-wrap-distance-left:9pt;mso-wrap-distance-top:0;mso-wrap-distance-right:9pt;mso-wrap-distance-bottom:0;mso-position-horizontal:absolute;mso-position-horizontal-relative:text;mso-position-vertical:absolute;mso-position-vertical-relative:text;mso-width-percent:0;mso-height-percent:0;mso-width-relative:page;mso-height-relative:page" stroked="t" strokecolor="white">
+        <v:shape id="_x0000_s2114" type="#_x0000_t75" alt="RKI_Logo-NRZKL-Deu_RGB-1.JPG" style="position:absolute;margin-left:449.25pt;margin-top:6.75pt;width:55pt;height:55pt;z-index:4;visibility:visible;mso-wrap-style:square;mso-width-percent:0;mso-height-percent:0;mso-wrap-distance-left:9pt;mso-wrap-distance-top:0;mso-wrap-distance-right:9pt;mso-wrap-distance-bottom:0;mso-position-horizontal:absolute;mso-position-horizontal-relative:text;mso-position-vertical:absolute;mso-position-vertical-relative:text;mso-width-percent:0;mso-height-percent:0;mso-width-relative:page;mso-height-relative:page" stroked="t" strokecolor="white">
           <v:imagedata r:id="rId2" o:title="RKI_Logo-NRZKL-Deu_RGB-1"/>
         </v:shape>
       </w:pict>
@@ -4501,7 +4561,7 @@
       <w:fldChar w:fldCharType="begin"/>
     </w:r>
     <w:r>
-      <w:instrText xml:space="preserve"> INCLUDETEXT  "C:\\Users\\mrt\\Source\\Repos\\Haemophilus\\HaemophilusWeb\\ReportTemplates\\includes\\Kopfzeile - Kontakt.docx" </w:instrText>
+      <w:instrText xml:space="preserve"> INCLUDETEXT  "D:\\Development\\Haemophilus\\HaemophilusWeb\\ReportTemplates\\includes\\Kopfzeile - Kontakt.docx" </w:instrText>
     </w:r>
     <w:r>
       <w:fldChar w:fldCharType="separate"/>
@@ -4515,7 +4575,7 @@
           <v:stroke joinstyle="miter"/>
           <v:path gradientshapeok="t" o:connecttype="rect"/>
         </v:shapetype>
-        <v:shape id="Textfeld 3" o:spid="_x0000_s2108" type="#_x0000_t202" style="position:absolute;margin-left:364.1pt;margin-top:95pt;width:156.8pt;height:304.25pt;z-index:5;visibility:visible;mso-wrap-style:square;mso-width-percent:0;mso-height-percent:0;mso-wrap-distance-left:9pt;mso-wrap-distance-top:0;mso-wrap-distance-right:9pt;mso-wrap-distance-bottom:0;mso-position-horizontal:absolute;mso-position-horizontal-relative:text;mso-position-vertical:absolute;mso-position-vertical-relative:text;mso-width-percent:0;mso-height-percent:0;mso-width-relative:page;mso-height-relative:page;v-text-anchor:top" o:gfxdata="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" stroked="f">
+        <v:shape id="Textfeld 3" o:spid="_x0000_s2120" type="#_x0000_t202" style="position:absolute;margin-left:364.1pt;margin-top:95pt;width:156.8pt;height:304.25pt;z-index:7;visibility:visible;mso-wrap-style:square;mso-width-percent:0;mso-height-percent:0;mso-wrap-distance-left:9pt;mso-wrap-distance-top:0;mso-wrap-distance-right:9pt;mso-wrap-distance-bottom:0;mso-position-horizontal:absolute;mso-position-horizontal-relative:text;mso-position-vertical:absolute;mso-position-vertical-relative:text;mso-width-percent:0;mso-height-percent:0;mso-width-relative:page;mso-height-relative:page;v-text-anchor:top" o:gfxdata="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" stroked="f">
           <v:textbox>
             <w:txbxContent>
               <w:p>
@@ -4839,23 +4899,7 @@
                     <w:sz w:val="17"/>
                     <w:szCs w:val="17"/>
                   </w:rPr>
-                  <w:t xml:space="preserve">PD Dr. </w:t>
-                </w:r>
-                <w:proofErr w:type="spellStart"/>
-                <w:r>
-                  <w:rPr>
-                    <w:sz w:val="17"/>
-                    <w:szCs w:val="17"/>
-                  </w:rPr>
-                  <w:t>rer</w:t>
-                </w:r>
-                <w:proofErr w:type="spellEnd"/>
-                <w:r>
-                  <w:rPr>
-                    <w:sz w:val="17"/>
-                    <w:szCs w:val="17"/>
-                  </w:rPr>
-                  <w:t>. nat. Heike Claus</w:t>
+                  <w:t>PD Dr. rer. nat. Heike Claus</w:t>
                 </w:r>
               </w:p>
               <w:p>
@@ -4962,6 +5006,103 @@
                     <w:lang w:val="pl-PL"/>
                   </w:rPr>
                   <w:t>ttlam@hygiene.uni-wuerzburg.de</w:t>
+                </w:r>
+              </w:p>
+              <w:p>
+                <w:pPr>
+                  <w:ind w:right="-1368"/>
+                  <w:rPr>
+                    <w:sz w:val="17"/>
+                    <w:szCs w:val="17"/>
+                    <w:lang w:val="pl-PL"/>
+                  </w:rPr>
+                </w:pPr>
+              </w:p>
+              <w:p>
+                <w:pPr>
+                  <w:tabs>
+                    <w:tab w:val="left" w:pos="7560"/>
+                  </w:tabs>
+                  <w:ind w:right="-1368"/>
+                  <w:rPr>
+                    <w:sz w:val="17"/>
+                    <w:szCs w:val="17"/>
+                    <w:lang w:val="pl-PL"/>
+                  </w:rPr>
+                </w:pPr>
+                <w:r>
+                  <w:rPr>
+                    <w:sz w:val="17"/>
+                    <w:szCs w:val="17"/>
+                    <w:lang w:val="pl-PL"/>
+                  </w:rPr>
+                  <w:t>Dr. med</w:t>
+                </w:r>
+                <w:r>
+                  <w:rPr>
+                    <w:sz w:val="17"/>
+                    <w:szCs w:val="17"/>
+                    <w:lang w:val="pl-PL"/>
+                  </w:rPr>
+                  <w:t>. Manuel Krone,</w:t>
+                </w:r>
+                <w:r>
+                  <w:rPr>
+                    <w:sz w:val="17"/>
+                    <w:szCs w:val="17"/>
+                    <w:lang w:val="pl-PL"/>
+                  </w:rPr>
+                  <w:t xml:space="preserve"> </w:t>
+                </w:r>
+                <w:r>
+                  <w:rPr>
+                    <w:sz w:val="17"/>
+                    <w:szCs w:val="17"/>
+                    <w:lang w:val="pl-PL"/>
+                  </w:rPr>
+                  <w:t>MScPH</w:t>
+                </w:r>
+              </w:p>
+              <w:p>
+                <w:pPr>
+                  <w:tabs>
+                    <w:tab w:val="left" w:pos="7560"/>
+                  </w:tabs>
+                  <w:ind w:right="-1368"/>
+                  <w:rPr>
+                    <w:sz w:val="17"/>
+                    <w:szCs w:val="17"/>
+                    <w:lang w:val="pl-PL"/>
+                  </w:rPr>
+                </w:pPr>
+                <w:r>
+                  <w:rPr>
+                    <w:sz w:val="17"/>
+                    <w:szCs w:val="17"/>
+                    <w:lang w:val="pl-PL"/>
+                  </w:rPr>
+                  <w:t>Telefon: 0931/31-88040</w:t>
+                </w:r>
+              </w:p>
+              <w:p>
+                <w:pPr>
+                  <w:tabs>
+                    <w:tab w:val="left" w:pos="7560"/>
+                  </w:tabs>
+                  <w:ind w:right="-1368"/>
+                  <w:rPr>
+                    <w:sz w:val="17"/>
+                    <w:szCs w:val="17"/>
+                    <w:lang w:val="pl-PL"/>
+                  </w:rPr>
+                </w:pPr>
+                <w:r>
+                  <w:rPr>
+                    <w:sz w:val="17"/>
+                    <w:szCs w:val="17"/>
+                    <w:lang w:val="pl-PL"/>
+                  </w:rPr>
+                  <w:t>manuel.krone@uni-wuerzburg.de</w:t>
                 </w:r>
               </w:p>
               <w:p>
@@ -5006,7 +5147,7 @@
           <v:path o:extrusionok="f" gradientshapeok="t" o:connecttype="rect"/>
           <o:lock v:ext="edit" aspectratio="t"/>
         </v:shapetype>
-        <v:shape id="Grafik 2" o:spid="_x0000_s2113" type="#_x0000_t75" alt="nrzmhi_logo_500" style="position:absolute;margin-left:385.15pt;margin-top:2.25pt;width:63.4pt;height:63.4pt;z-index:-3;visibility:visible;mso-wrap-style:square;mso-width-percent:0;mso-height-percent:0;mso-wrap-distance-left:9pt;mso-wrap-distance-top:0;mso-wrap-distance-right:9pt;mso-wrap-distance-bottom:0;mso-position-horizontal:absolute;mso-position-horizontal-relative:text;mso-position-vertical:absolute;mso-position-vertical-relative:text;mso-width-percent:0;mso-height-percent:0;mso-width-relative:page;mso-height-relative:page">
+        <v:shape id="Grafik 2" o:spid="_x0000_s2123" type="#_x0000_t75" alt="nrzmhi_logo_500" style="position:absolute;margin-left:385.15pt;margin-top:2.25pt;width:63.4pt;height:63.4pt;z-index:-4;visibility:visible;mso-wrap-style:square;mso-width-percent:0;mso-height-percent:0;mso-wrap-distance-left:9pt;mso-wrap-distance-top:0;mso-wrap-distance-right:9pt;mso-wrap-distance-bottom:0;mso-position-horizontal:absolute;mso-position-horizontal-relative:text;mso-position-vertical:absolute;mso-position-vertical-relative:text;mso-width-percent:0;mso-height-percent:0;mso-width-relative:page;mso-height-relative:page">
           <v:imagedata r:id="rId1" o:title="nrzmhi_logo_500"/>
         </v:shape>
       </w:pict>
@@ -5016,7 +5157,7 @@
         <w:noProof/>
       </w:rPr>
       <w:pict>
-        <v:shape id="Grafik 1" o:spid="_x0000_s2112" type="#_x0000_t75" alt="RKI_Logo-NRZKL-Deu_RGB-1.JPG" style="position:absolute;margin-left:449.25pt;margin-top:6.75pt;width:55pt;height:55pt;z-index:4;visibility:visible;mso-wrap-style:square;mso-width-percent:0;mso-height-percent:0;mso-wrap-distance-left:9pt;mso-wrap-distance-top:0;mso-wrap-distance-right:9pt;mso-wrap-distance-bottom:0;mso-position-horizontal:absolute;mso-position-horizontal-relative:text;mso-position-vertical:absolute;mso-position-vertical-relative:text;mso-width-percent:0;mso-height-percent:0;mso-width-relative:page;mso-height-relative:page" stroked="t" strokecolor="white">
+        <v:shape id="Grafik 1" o:spid="_x0000_s2122" type="#_x0000_t75" alt="RKI_Logo-NRZKL-Deu_RGB-1.JPG" style="position:absolute;margin-left:449.25pt;margin-top:6.75pt;width:55pt;height:55pt;z-index:6;visibility:visible;mso-wrap-style:square;mso-width-percent:0;mso-height-percent:0;mso-wrap-distance-left:9pt;mso-wrap-distance-top:0;mso-wrap-distance-right:9pt;mso-wrap-distance-bottom:0;mso-position-horizontal:absolute;mso-position-horizontal-relative:text;mso-position-vertical:absolute;mso-position-vertical-relative:text;mso-width-percent:0;mso-height-percent:0;mso-width-relative:page;mso-height-relative:page" stroked="t" strokecolor="white">
           <v:imagedata r:id="rId2" o:title="RKI_Logo-NRZKL-Deu_RGB-1"/>
         </v:shape>
       </w:pict>
@@ -5070,7 +5211,7 @@
         <w:sz w:val="22"/>
         <w:szCs w:val="22"/>
       </w:rPr>
-      <w:t>Leitung: Prof. Dr. M. Frosch, Prof. Dr. U. Vogel</w:t>
+      <w:t>Leitung: Prof. Dr. U. Vogel</w:t>
     </w:r>
   </w:p>
   <w:p>
@@ -5325,7 +5466,7 @@
     </w:rPrDefault>
     <w:pPrDefault/>
   </w:docDefaults>
-  <w:latentStyles w:defLockedState="0" w:defUIPriority="99" w:defSemiHidden="0" w:defUnhideWhenUsed="0" w:defQFormat="0" w:count="375">
+  <w:latentStyles w:defLockedState="0" w:defUIPriority="99" w:defSemiHidden="0" w:defUnhideWhenUsed="0" w:defQFormat="0" w:count="377">
     <w:lsdException w:name="Normal" w:uiPriority="0" w:qFormat="1"/>
     <w:lsdException w:name="heading 1" w:uiPriority="9" w:qFormat="1"/>
     <w:lsdException w:name="heading 2" w:semiHidden="1" w:uiPriority="9" w:unhideWhenUsed="1" w:qFormat="1"/>
@@ -5431,7 +5572,6 @@
     <w:lsdException w:name="HTML Sample" w:semiHidden="1" w:unhideWhenUsed="1"/>
     <w:lsdException w:name="HTML Typewriter" w:semiHidden="1" w:unhideWhenUsed="1"/>
     <w:lsdException w:name="HTML Variable" w:semiHidden="1" w:unhideWhenUsed="1"/>
-    <w:lsdException w:name="Normal Table" w:semiHidden="1" w:unhideWhenUsed="1"/>
     <w:lsdException w:name="annotation subject" w:semiHidden="1" w:unhideWhenUsed="1"/>
     <w:lsdException w:name="No List" w:semiHidden="1" w:unhideWhenUsed="1"/>
     <w:lsdException w:name="Outline List 1" w:semiHidden="1" w:unhideWhenUsed="1"/>
@@ -5477,11 +5617,9 @@
     <w:lsdException w:name="Table Subtle 1" w:semiHidden="1" w:unhideWhenUsed="1"/>
     <w:lsdException w:name="Table Subtle 2" w:semiHidden="1" w:unhideWhenUsed="1"/>
     <w:lsdException w:name="Table Web 1" w:semiHidden="1" w:unhideWhenUsed="1"/>
-    <w:lsdException w:name="Table Web 2" w:semiHidden="1" w:unhideWhenUsed="1"/>
     <w:lsdException w:name="Table Web 3" w:semiHidden="1" w:unhideWhenUsed="1"/>
     <w:lsdException w:name="Balloon Text" w:semiHidden="1" w:unhideWhenUsed="1"/>
     <w:lsdException w:name="Table Grid" w:uiPriority="59"/>
-    <w:lsdException w:name="Table Theme" w:semiHidden="1" w:unhideWhenUsed="1"/>
     <w:lsdException w:name="Placeholder Text" w:semiHidden="1"/>
     <w:lsdException w:name="No Spacing" w:uiPriority="1" w:qFormat="1"/>
     <w:lsdException w:name="Light Shading" w:uiPriority="60"/>
@@ -5701,6 +5839,8 @@
     <w:lsdException w:name="Smart Hyperlink" w:semiHidden="1" w:unhideWhenUsed="1"/>
     <w:lsdException w:name="Hashtag" w:semiHidden="1" w:unhideWhenUsed="1"/>
     <w:lsdException w:name="Unresolved Mention" w:semiHidden="1" w:unhideWhenUsed="1"/>
+    <w:lsdException w:name="Smart Link" w:semiHidden="1" w:unhideWhenUsed="1"/>
+    <w:lsdException w:name="Smart Link Error" w:semiHidden="1" w:unhideWhenUsed="1"/>
   </w:latentStyles>
   <w:style w:type="paragraph" w:default="1" w:styleId="Standard">
     <w:name w:val="Normal"/>
@@ -6110,7 +6250,7 @@
 </file>
 
 <file path=customXml/itemProps1.xml><?xml version="1.0" encoding="utf-8"?>
-<ds:datastoreItem xmlns:ds="http://schemas.openxmlformats.org/officeDocument/2006/customXml" ds:itemID="{CF5F3E1B-245E-4288-825F-0D415897BF59}">
+<ds:datastoreItem xmlns:ds="http://schemas.openxmlformats.org/officeDocument/2006/customXml" ds:itemID="{DA3B3DED-CFA9-45EF-8D5D-9C8C4E328394}">
   <ds:schemaRefs>
     <ds:schemaRef ds:uri="http://schemas.openxmlformats.org/officeDocument/2006/bibliography"/>
   </ds:schemaRefs>
